--- a/FR_Frame_Body/FR_A0100 (Frame)/Travail Cas de Charges 0As Invictus.docx
+++ b/FR_Frame_Body/FR_A0100 (Frame)/Travail Cas de Charges 0As Invictus.docx
@@ -287,15 +287,12 @@
       </w:r>
       <w:proofErr w:type="spellEnd"/>
       <w:r>
-        <w:t xml:space="preserve"> sont </w:t>
-      </w:r>
-      <w:proofErr w:type="gramStart"/>
-      <w:r>
-        <w:t>inversées</w:t>
-      </w:r>
-      <w:proofErr w:type="gramEnd"/>
-      <w:r>
-        <w:t xml:space="preserve"> par rapport au logiciel qui a crée les cas de charges, donc il faut parfois inverser des composantes</w:t>
+        <w:t xml:space="preserve"> sont inversé</w:t>
+      </w:r>
+      <w:bookmarkStart w:id="0" w:name="_GoBack"/>
+      <w:bookmarkEnd w:id="0"/>
+      <w:r>
+        <w:t>s par rapport au logiciel qui a crée les cas de charges, donc il faut parfois inverser des composantes</w:t>
       </w:r>
       <w:r>
         <w:t>.</w:t>
@@ -531,8 +528,6 @@
       <w:r>
         <w:t xml:space="preserve"> pour avoir un fond sombre</w:t>
       </w:r>
-      <w:bookmarkStart w:id="0" w:name="_GoBack"/>
-      <w:bookmarkEnd w:id="0"/>
       <w:r>
         <w:t xml:space="preserve">, Mettez le châssis avec une vue similaire à l’image précédente, et enregistrez un screen du déplacement, et un avec les contraintes principales, dans le dossier qui correspond dans </w:t>
       </w:r>
